--- a/君立式/君立式体系文件/1.目标职责/2.安全目标考核记录0102.docx
+++ b/君立式/君立式体系文件/1.目标职责/2.安全目标考核记录0102.docx
@@ -36,35 +36,7 @@
           <w:rFonts w:ascii="宋体" w:hAnsi="宋体" w:hint="eastAsia"/>
           <w:sz w:val="24"/>
         </w:rPr>
-        <w:t>2020</w:t>
-      </w:r>
-      <w:r>
-        <w:rPr>
-          <w:rFonts w:ascii="宋体" w:hAnsi="宋体" w:hint="eastAsia"/>
-          <w:sz w:val="24"/>
-        </w:rPr>
-        <w:t>年</w:t>
-      </w:r>
-      <w:r>
-        <w:rPr>
-          <w:rFonts w:ascii="宋体" w:hAnsi="宋体" w:hint="eastAsia"/>
-          <w:sz w:val="24"/>
-        </w:rPr>
-        <w:t>2</w:t>
-      </w:r>
-      <w:r>
-        <w:rPr>
-          <w:rFonts w:ascii="宋体" w:hAnsi="宋体" w:hint="eastAsia"/>
-          <w:sz w:val="24"/>
-        </w:rPr>
-        <w:t>季度</w:t>
-      </w:r>
-      <w:r>
-        <w:rPr>
-          <w:rFonts w:ascii="宋体" w:hAnsi="宋体" w:hint="eastAsia"/>
-          <w:sz w:val="24"/>
-        </w:rPr>
-        <w:t xml:space="preserve">                                         </w:t>
+        <w:t xml:space="preserve">2020年2季度                                         </w:t>
       </w:r>
       <w:r>
         <w:rPr>
@@ -200,19 +172,7 @@
               <w:rPr>
                 <w:rFonts w:ascii="宋体" w:hAnsi="宋体" w:hint="eastAsia"/>
               </w:rPr>
-              <w:t>生产部</w:t>
-            </w:r>
-            <w:r>
-              <w:rPr>
-                <w:rFonts w:ascii="宋体" w:hAnsi="宋体" w:hint="eastAsia"/>
-              </w:rPr>
-              <w:t xml:space="preserve">  </w:t>
-            </w:r>
-            <w:r>
-              <w:rPr>
-                <w:rFonts w:ascii="宋体" w:hAnsi="宋体" w:hint="eastAsia"/>
-              </w:rPr>
-              <w:t>（含车间）</w:t>
+              <w:t>生产部  （含车间）</w:t>
             </w:r>
           </w:p>
         </w:tc>
@@ -319,9 +279,10 @@
             <w:r>
               <w:rPr>
                 <w:rFonts w:ascii="宋体" w:hAnsi="宋体" w:hint="eastAsia"/>
+                <w:bCs/>
                 <w:sz w:val="24"/>
               </w:rPr>
-              <w:t>人员死亡和重伤事故为零</w:t>
+              <w:t>重特大责任事故为零</w:t>
             </w:r>
           </w:p>
         </w:tc>
@@ -448,9 +409,10 @@
             <w:r>
               <w:rPr>
                 <w:rFonts w:ascii="宋体" w:hAnsi="宋体" w:hint="eastAsia"/>
+                <w:bCs/>
                 <w:sz w:val="24"/>
               </w:rPr>
-              <w:t>职业病的发生率为零</w:t>
+              <w:t>轻伤责任事故少于2起</w:t>
             </w:r>
           </w:p>
         </w:tc>
@@ -579,14 +541,7 @@
                 <w:rFonts w:ascii="宋体" w:hAnsi="宋体" w:hint="eastAsia"/>
                 <w:sz w:val="24"/>
               </w:rPr>
-              <w:t>新员工三级安全教育</w:t>
-            </w:r>
-            <w:r>
-              <w:rPr>
-                <w:rFonts w:ascii="宋体" w:hAnsi="宋体" w:hint="eastAsia"/>
-                <w:sz w:val="24"/>
-              </w:rPr>
-              <w:t>100%</w:t>
+              <w:t>全员违章纠正率100%</w:t>
             </w:r>
           </w:p>
         </w:tc>
@@ -715,21 +670,7 @@
                 <w:rFonts w:ascii="宋体" w:hAnsi="宋体" w:hint="eastAsia"/>
                 <w:sz w:val="24"/>
               </w:rPr>
-              <w:t>特种作业人员持证上岗率达</w:t>
-            </w:r>
-            <w:r>
-              <w:rPr>
-                <w:rFonts w:ascii="宋体" w:hAnsi="宋体" w:hint="eastAsia"/>
-                <w:sz w:val="24"/>
-              </w:rPr>
-              <w:t>100</w:t>
-            </w:r>
-            <w:r>
-              <w:rPr>
-                <w:rFonts w:ascii="宋体" w:hAnsi="宋体" w:hint="eastAsia"/>
-                <w:sz w:val="24"/>
-              </w:rPr>
-              <w:t>﹪</w:t>
+              <w:t>安全隐患整改率99﹪</w:t>
             </w:r>
           </w:p>
         </w:tc>
@@ -858,14 +799,7 @@
                 <w:rFonts w:ascii="宋体" w:hAnsi="宋体" w:hint="eastAsia"/>
                 <w:sz w:val="24"/>
               </w:rPr>
-              <w:t>隐患排查整改</w:t>
-            </w:r>
-            <w:r>
-              <w:rPr>
-                <w:rFonts w:ascii="宋体" w:hAnsi="宋体" w:hint="eastAsia"/>
-                <w:sz w:val="24"/>
-              </w:rPr>
-              <w:t>100%</w:t>
+              <w:t>安全教育合格率100%</w:t>
             </w:r>
           </w:p>
         </w:tc>
@@ -1331,42 +1265,7 @@
           <w:rFonts w:ascii="宋体" w:hAnsi="宋体" w:hint="eastAsia"/>
           <w:sz w:val="24"/>
         </w:rPr>
-        <w:t>2020</w:t>
-      </w:r>
-      <w:r>
-        <w:rPr>
-          <w:rFonts w:ascii="宋体" w:hAnsi="宋体" w:hint="eastAsia"/>
-          <w:sz w:val="24"/>
-        </w:rPr>
-        <w:t>年</w:t>
-      </w:r>
-      <w:r>
-        <w:rPr>
-          <w:rFonts w:ascii="宋体" w:hAnsi="宋体" w:hint="eastAsia"/>
-          <w:sz w:val="24"/>
-        </w:rPr>
-        <w:t xml:space="preserve"> </w:t>
-      </w:r>
-      <w:r>
-        <w:rPr>
-          <w:rFonts w:ascii="宋体" w:hAnsi="宋体" w:hint="eastAsia"/>
-          <w:sz w:val="24"/>
-        </w:rPr>
-        <w:t>3</w:t>
-      </w:r>
-      <w:r>
-        <w:rPr>
-          <w:rFonts w:ascii="宋体" w:hAnsi="宋体" w:hint="eastAsia"/>
-          <w:sz w:val="24"/>
-        </w:rPr>
-        <w:t>季度</w:t>
-      </w:r>
-      <w:r>
-        <w:rPr>
-          <w:rFonts w:ascii="宋体" w:hAnsi="宋体" w:hint="eastAsia"/>
-          <w:sz w:val="24"/>
-        </w:rPr>
-        <w:t xml:space="preserve">                                        </w:t>
+        <w:t xml:space="preserve">2020年 3季度                                        </w:t>
       </w:r>
       <w:r>
         <w:rPr>
@@ -1603,15 +1502,16 @@
               <w:jc w:val="center"/>
               <w:rPr>
                 <w:rFonts w:ascii="宋体" w:hAnsi="宋体"/>
-                <w:szCs w:val="21"/>
-              </w:rPr>
-            </w:pPr>
-            <w:r>
-              <w:rPr>
-                <w:rFonts w:ascii="宋体" w:hAnsi="宋体" w:hint="eastAsia"/>
                 <w:sz w:val="24"/>
               </w:rPr>
-              <w:t>人员死亡和重伤事故为零</w:t>
+            </w:pPr>
+            <w:r>
+              <w:rPr>
+                <w:rFonts w:ascii="宋体" w:hAnsi="宋体" w:hint="eastAsia"/>
+                <w:bCs/>
+                <w:sz w:val="24"/>
+              </w:rPr>
+              <w:t>重特大责任事故为零</w:t>
             </w:r>
           </w:p>
         </w:tc>
@@ -1732,16 +1632,16 @@
               <w:jc w:val="center"/>
               <w:rPr>
                 <w:rFonts w:ascii="宋体" w:hAnsi="宋体"/>
+                <w:sz w:val="24"/>
+              </w:rPr>
+            </w:pPr>
+            <w:r>
+              <w:rPr>
+                <w:rFonts w:ascii="宋体" w:hAnsi="宋体" w:hint="eastAsia"/>
                 <w:bCs/>
-                <w:szCs w:val="21"/>
-              </w:rPr>
-            </w:pPr>
-            <w:r>
-              <w:rPr>
-                <w:rFonts w:ascii="宋体" w:hAnsi="宋体" w:hint="eastAsia"/>
                 <w:sz w:val="24"/>
               </w:rPr>
-              <w:t>职业病的发生率为零</w:t>
+              <w:t>轻伤责任事故少于2起</w:t>
             </w:r>
           </w:p>
         </w:tc>
@@ -1862,22 +1762,15 @@
               <w:jc w:val="center"/>
               <w:rPr>
                 <w:rFonts w:ascii="宋体" w:hAnsi="宋体"/>
-                <w:szCs w:val="21"/>
-              </w:rPr>
-            </w:pPr>
-            <w:r>
-              <w:rPr>
-                <w:rFonts w:ascii="宋体" w:hAnsi="宋体" w:hint="eastAsia"/>
                 <w:sz w:val="24"/>
               </w:rPr>
-              <w:t>新员工三级安全教育</w:t>
-            </w:r>
+            </w:pPr>
             <w:r>
               <w:rPr>
                 <w:rFonts w:ascii="宋体" w:hAnsi="宋体" w:hint="eastAsia"/>
                 <w:sz w:val="24"/>
               </w:rPr>
-              <w:t>100%</w:t>
+              <w:t>全员违章纠正率100%</w:t>
             </w:r>
           </w:p>
         </w:tc>
@@ -1998,29 +1891,15 @@
               <w:jc w:val="center"/>
               <w:rPr>
                 <w:rFonts w:ascii="宋体" w:hAnsi="宋体"/>
-                <w:szCs w:val="21"/>
-              </w:rPr>
-            </w:pPr>
-            <w:r>
-              <w:rPr>
-                <w:rFonts w:ascii="宋体" w:hAnsi="宋体" w:hint="eastAsia"/>
                 <w:sz w:val="24"/>
               </w:rPr>
-              <w:t>特种作业人员持证上岗率达</w:t>
-            </w:r>
+            </w:pPr>
             <w:r>
               <w:rPr>
                 <w:rFonts w:ascii="宋体" w:hAnsi="宋体" w:hint="eastAsia"/>
                 <w:sz w:val="24"/>
               </w:rPr>
-              <w:t>100</w:t>
-            </w:r>
-            <w:r>
-              <w:rPr>
-                <w:rFonts w:ascii="宋体" w:hAnsi="宋体" w:hint="eastAsia"/>
-                <w:sz w:val="24"/>
-              </w:rPr>
-              <w:t>﹪</w:t>
+              <w:t>安全隐患整改率99﹪</w:t>
             </w:r>
           </w:p>
         </w:tc>
@@ -2141,22 +2020,15 @@
               <w:jc w:val="center"/>
               <w:rPr>
                 <w:rFonts w:ascii="宋体" w:hAnsi="宋体"/>
-                <w:szCs w:val="21"/>
-              </w:rPr>
-            </w:pPr>
-            <w:r>
-              <w:rPr>
-                <w:rFonts w:ascii="宋体" w:hAnsi="宋体" w:hint="eastAsia"/>
                 <w:sz w:val="24"/>
               </w:rPr>
-              <w:t>隐患排查整改</w:t>
-            </w:r>
+            </w:pPr>
             <w:r>
               <w:rPr>
                 <w:rFonts w:ascii="宋体" w:hAnsi="宋体" w:hint="eastAsia"/>
                 <w:sz w:val="24"/>
               </w:rPr>
-              <w:t>100%</w:t>
+              <w:t>安全教育合格率100%</w:t>
             </w:r>
           </w:p>
         </w:tc>
@@ -2622,35 +2494,7 @@
           <w:rFonts w:ascii="宋体" w:hAnsi="宋体" w:hint="eastAsia"/>
           <w:sz w:val="24"/>
         </w:rPr>
-        <w:t>2020</w:t>
-      </w:r>
-      <w:r>
-        <w:rPr>
-          <w:rFonts w:ascii="宋体" w:hAnsi="宋体" w:hint="eastAsia"/>
-          <w:sz w:val="24"/>
-        </w:rPr>
-        <w:t>年</w:t>
-      </w:r>
-      <w:r>
-        <w:rPr>
-          <w:rFonts w:ascii="宋体" w:hAnsi="宋体" w:hint="eastAsia"/>
-          <w:sz w:val="24"/>
-        </w:rPr>
-        <w:t>4</w:t>
-      </w:r>
-      <w:r>
-        <w:rPr>
-          <w:rFonts w:ascii="宋体" w:hAnsi="宋体" w:hint="eastAsia"/>
-          <w:sz w:val="24"/>
-        </w:rPr>
-        <w:t>季度</w:t>
-      </w:r>
-      <w:r>
-        <w:rPr>
-          <w:rFonts w:ascii="宋体" w:hAnsi="宋体" w:hint="eastAsia"/>
-          <w:sz w:val="24"/>
-        </w:rPr>
-        <w:t xml:space="preserve">                                      </w:t>
+        <w:t xml:space="preserve">2020年4季度                                      </w:t>
       </w:r>
       <w:r>
         <w:rPr>
@@ -2887,15 +2731,16 @@
               <w:jc w:val="center"/>
               <w:rPr>
                 <w:rFonts w:ascii="宋体" w:hAnsi="宋体"/>
-                <w:szCs w:val="21"/>
-              </w:rPr>
-            </w:pPr>
-            <w:r>
-              <w:rPr>
-                <w:rFonts w:ascii="宋体" w:hAnsi="宋体" w:hint="eastAsia"/>
                 <w:sz w:val="24"/>
               </w:rPr>
-              <w:t>人员死亡和重伤事故为零</w:t>
+            </w:pPr>
+            <w:r>
+              <w:rPr>
+                <w:rFonts w:ascii="宋体" w:hAnsi="宋体" w:hint="eastAsia"/>
+                <w:bCs/>
+                <w:sz w:val="24"/>
+              </w:rPr>
+              <w:t>重特大责任事故为零</w:t>
             </w:r>
           </w:p>
         </w:tc>
@@ -3016,16 +2861,16 @@
               <w:jc w:val="center"/>
               <w:rPr>
                 <w:rFonts w:ascii="宋体" w:hAnsi="宋体"/>
+                <w:sz w:val="24"/>
+              </w:rPr>
+            </w:pPr>
+            <w:r>
+              <w:rPr>
+                <w:rFonts w:ascii="宋体" w:hAnsi="宋体" w:hint="eastAsia"/>
                 <w:bCs/>
-                <w:szCs w:val="21"/>
-              </w:rPr>
-            </w:pPr>
-            <w:r>
-              <w:rPr>
-                <w:rFonts w:ascii="宋体" w:hAnsi="宋体" w:hint="eastAsia"/>
                 <w:sz w:val="24"/>
               </w:rPr>
-              <w:t>职业病的发生率为零</w:t>
+              <w:t>轻伤责任事故少于2起</w:t>
             </w:r>
           </w:p>
         </w:tc>
@@ -3146,22 +2991,15 @@
               <w:jc w:val="center"/>
               <w:rPr>
                 <w:rFonts w:ascii="宋体" w:hAnsi="宋体"/>
-                <w:szCs w:val="21"/>
-              </w:rPr>
-            </w:pPr>
-            <w:r>
-              <w:rPr>
-                <w:rFonts w:ascii="宋体" w:hAnsi="宋体" w:hint="eastAsia"/>
                 <w:sz w:val="24"/>
               </w:rPr>
-              <w:t>新员工三级安全教育</w:t>
-            </w:r>
+            </w:pPr>
             <w:r>
               <w:rPr>
                 <w:rFonts w:ascii="宋体" w:hAnsi="宋体" w:hint="eastAsia"/>
                 <w:sz w:val="24"/>
               </w:rPr>
-              <w:t>100%</w:t>
+              <w:t>全员违章纠正率100%</w:t>
             </w:r>
           </w:p>
         </w:tc>
@@ -3282,29 +3120,15 @@
               <w:jc w:val="center"/>
               <w:rPr>
                 <w:rFonts w:ascii="宋体" w:hAnsi="宋体"/>
-                <w:szCs w:val="21"/>
-              </w:rPr>
-            </w:pPr>
-            <w:r>
-              <w:rPr>
-                <w:rFonts w:ascii="宋体" w:hAnsi="宋体" w:hint="eastAsia"/>
                 <w:sz w:val="24"/>
               </w:rPr>
-              <w:t>特种作业人员持证上岗率达</w:t>
-            </w:r>
+            </w:pPr>
             <w:r>
               <w:rPr>
                 <w:rFonts w:ascii="宋体" w:hAnsi="宋体" w:hint="eastAsia"/>
                 <w:sz w:val="24"/>
               </w:rPr>
-              <w:t>100</w:t>
-            </w:r>
-            <w:r>
-              <w:rPr>
-                <w:rFonts w:ascii="宋体" w:hAnsi="宋体" w:hint="eastAsia"/>
-                <w:sz w:val="24"/>
-              </w:rPr>
-              <w:t>﹪</w:t>
+              <w:t>安全隐患整改率99﹪</w:t>
             </w:r>
           </w:p>
         </w:tc>
@@ -3425,22 +3249,15 @@
               <w:jc w:val="center"/>
               <w:rPr>
                 <w:rFonts w:ascii="宋体" w:hAnsi="宋体"/>
-                <w:szCs w:val="21"/>
-              </w:rPr>
-            </w:pPr>
-            <w:r>
-              <w:rPr>
-                <w:rFonts w:ascii="宋体" w:hAnsi="宋体" w:hint="eastAsia"/>
                 <w:sz w:val="24"/>
               </w:rPr>
-              <w:t>隐患排查整改</w:t>
-            </w:r>
+            </w:pPr>
             <w:r>
               <w:rPr>
                 <w:rFonts w:ascii="宋体" w:hAnsi="宋体" w:hint="eastAsia"/>
                 <w:sz w:val="24"/>
               </w:rPr>
-              <w:t>100%</w:t>
+              <w:t>安全教育合格率100%</w:t>
             </w:r>
           </w:p>
         </w:tc>
@@ -3906,42 +3723,7 @@
           <w:rFonts w:ascii="宋体" w:hAnsi="宋体" w:hint="eastAsia"/>
           <w:sz w:val="24"/>
         </w:rPr>
-        <w:t>202</w:t>
-      </w:r>
-      <w:r>
-        <w:rPr>
-          <w:rFonts w:ascii="宋体" w:hAnsi="宋体" w:hint="eastAsia"/>
-          <w:sz w:val="24"/>
-        </w:rPr>
-        <w:t>1</w:t>
-      </w:r>
-      <w:r>
-        <w:rPr>
-          <w:rFonts w:ascii="宋体" w:hAnsi="宋体" w:hint="eastAsia"/>
-          <w:sz w:val="24"/>
-        </w:rPr>
-        <w:t>年</w:t>
-      </w:r>
-      <w:r>
-        <w:rPr>
-          <w:rFonts w:ascii="宋体" w:hAnsi="宋体" w:hint="eastAsia"/>
-          <w:sz w:val="24"/>
-        </w:rPr>
-        <w:t>1</w:t>
-      </w:r>
-      <w:r>
-        <w:rPr>
-          <w:rFonts w:ascii="宋体" w:hAnsi="宋体" w:hint="eastAsia"/>
-          <w:sz w:val="24"/>
-        </w:rPr>
-        <w:t>季度</w:t>
-      </w:r>
-      <w:r>
-        <w:rPr>
-          <w:rFonts w:ascii="宋体" w:hAnsi="宋体" w:hint="eastAsia"/>
-          <w:sz w:val="24"/>
-        </w:rPr>
-        <w:t xml:space="preserve">                                         </w:t>
+        <w:t xml:space="preserve">2021年1季度                                         </w:t>
       </w:r>
       <w:r>
         <w:rPr>
@@ -4160,15 +3942,16 @@
               <w:jc w:val="center"/>
               <w:rPr>
                 <w:rFonts w:ascii="宋体" w:hAnsi="宋体"/>
-                <w:szCs w:val="21"/>
-              </w:rPr>
-            </w:pPr>
-            <w:r>
-              <w:rPr>
-                <w:rFonts w:ascii="宋体" w:hAnsi="宋体" w:hint="eastAsia"/>
                 <w:sz w:val="24"/>
               </w:rPr>
-              <w:t>人员死亡和重伤事故为零</w:t>
+            </w:pPr>
+            <w:r>
+              <w:rPr>
+                <w:rFonts w:ascii="宋体" w:hAnsi="宋体" w:hint="eastAsia"/>
+                <w:bCs/>
+                <w:sz w:val="24"/>
+              </w:rPr>
+              <w:t>重特大责任事故为零</w:t>
             </w:r>
           </w:p>
         </w:tc>
@@ -4271,16 +4054,16 @@
               <w:jc w:val="center"/>
               <w:rPr>
                 <w:rFonts w:ascii="宋体" w:hAnsi="宋体"/>
+                <w:sz w:val="24"/>
+              </w:rPr>
+            </w:pPr>
+            <w:r>
+              <w:rPr>
+                <w:rFonts w:ascii="宋体" w:hAnsi="宋体" w:hint="eastAsia"/>
                 <w:bCs/>
-                <w:szCs w:val="21"/>
-              </w:rPr>
-            </w:pPr>
-            <w:r>
-              <w:rPr>
-                <w:rFonts w:ascii="宋体" w:hAnsi="宋体" w:hint="eastAsia"/>
                 <w:sz w:val="24"/>
               </w:rPr>
-              <w:t>职业病的发生率为零</w:t>
+              <w:t>轻伤责任事故少于2起</w:t>
             </w:r>
           </w:p>
         </w:tc>
@@ -4383,22 +4166,15 @@
               <w:jc w:val="center"/>
               <w:rPr>
                 <w:rFonts w:ascii="宋体" w:hAnsi="宋体"/>
-                <w:szCs w:val="21"/>
-              </w:rPr>
-            </w:pPr>
-            <w:r>
-              <w:rPr>
-                <w:rFonts w:ascii="宋体" w:hAnsi="宋体" w:hint="eastAsia"/>
                 <w:sz w:val="24"/>
               </w:rPr>
-              <w:t>新员工三级安全教育</w:t>
-            </w:r>
+            </w:pPr>
             <w:r>
               <w:rPr>
                 <w:rFonts w:ascii="宋体" w:hAnsi="宋体" w:hint="eastAsia"/>
                 <w:sz w:val="24"/>
               </w:rPr>
-              <w:t>100%</w:t>
+              <w:t>全员违章纠正率100%</w:t>
             </w:r>
           </w:p>
         </w:tc>
@@ -4501,29 +4277,15 @@
               <w:jc w:val="center"/>
               <w:rPr>
                 <w:rFonts w:ascii="宋体" w:hAnsi="宋体"/>
-                <w:szCs w:val="21"/>
-              </w:rPr>
-            </w:pPr>
-            <w:r>
-              <w:rPr>
-                <w:rFonts w:ascii="宋体" w:hAnsi="宋体" w:hint="eastAsia"/>
                 <w:sz w:val="24"/>
               </w:rPr>
-              <w:t>特种作业人员持证上岗率达</w:t>
-            </w:r>
+            </w:pPr>
             <w:r>
               <w:rPr>
                 <w:rFonts w:ascii="宋体" w:hAnsi="宋体" w:hint="eastAsia"/>
                 <w:sz w:val="24"/>
               </w:rPr>
-              <w:t>100</w:t>
-            </w:r>
-            <w:r>
-              <w:rPr>
-                <w:rFonts w:ascii="宋体" w:hAnsi="宋体" w:hint="eastAsia"/>
-                <w:sz w:val="24"/>
-              </w:rPr>
-              <w:t>﹪</w:t>
+              <w:t>安全隐患整改率99﹪</w:t>
             </w:r>
           </w:p>
         </w:tc>
@@ -4626,22 +4388,15 @@
               <w:jc w:val="center"/>
               <w:rPr>
                 <w:rFonts w:ascii="宋体" w:hAnsi="宋体"/>
-                <w:szCs w:val="21"/>
-              </w:rPr>
-            </w:pPr>
-            <w:r>
-              <w:rPr>
-                <w:rFonts w:ascii="宋体" w:hAnsi="宋体" w:hint="eastAsia"/>
                 <w:sz w:val="24"/>
               </w:rPr>
-              <w:t>隐患排查整改</w:t>
-            </w:r>
+            </w:pPr>
             <w:r>
               <w:rPr>
                 <w:rFonts w:ascii="宋体" w:hAnsi="宋体" w:hint="eastAsia"/>
                 <w:sz w:val="24"/>
               </w:rPr>
-              <w:t>100%</w:t>
+              <w:t>安全教育合格率100%</w:t>
             </w:r>
           </w:p>
         </w:tc>
@@ -5096,8 +4851,6 @@
         </w:rPr>
         <w:t>2</w:t>
       </w:r>
-      <w:bookmarkStart w:id="0" w:name="_GoBack"/>
-      <w:bookmarkEnd w:id="0"/>
       <w:r>
         <w:rPr>
           <w:rFonts w:ascii="宋体" w:hAnsi="宋体" w:hint="eastAsia"/>
@@ -5308,15 +5061,17 @@
               <w:jc w:val="center"/>
               <w:rPr>
                 <w:rFonts w:ascii="宋体" w:hAnsi="宋体"/>
-                <w:szCs w:val="21"/>
-              </w:rPr>
-            </w:pPr>
-            <w:r>
-              <w:rPr>
-                <w:rFonts w:ascii="宋体" w:hAnsi="宋体" w:hint="eastAsia"/>
                 <w:sz w:val="24"/>
               </w:rPr>
-              <w:t>人员死亡和重伤事故为零</w:t>
+            </w:pPr>
+            <w:bookmarkStart w:id="0" w:name="_GoBack" w:colFirst="0" w:colLast="0"/>
+            <w:r>
+              <w:rPr>
+                <w:rFonts w:ascii="宋体" w:hAnsi="宋体" w:hint="eastAsia"/>
+                <w:bCs/>
+                <w:sz w:val="24"/>
+              </w:rPr>
+              <w:t>重特大责任事故为零</w:t>
             </w:r>
           </w:p>
         </w:tc>
@@ -5419,16 +5174,16 @@
               <w:jc w:val="center"/>
               <w:rPr>
                 <w:rFonts w:ascii="宋体" w:hAnsi="宋体"/>
+                <w:sz w:val="24"/>
+              </w:rPr>
+            </w:pPr>
+            <w:r>
+              <w:rPr>
+                <w:rFonts w:ascii="宋体" w:hAnsi="宋体" w:hint="eastAsia"/>
                 <w:bCs/>
-                <w:szCs w:val="21"/>
-              </w:rPr>
-            </w:pPr>
-            <w:r>
-              <w:rPr>
-                <w:rFonts w:ascii="宋体" w:hAnsi="宋体" w:hint="eastAsia"/>
                 <w:sz w:val="24"/>
               </w:rPr>
-              <w:t>职业病的发生率为零</w:t>
+              <w:t>轻伤责任事故少于2起</w:t>
             </w:r>
           </w:p>
         </w:tc>
@@ -5531,15 +5286,15 @@
               <w:jc w:val="center"/>
               <w:rPr>
                 <w:rFonts w:ascii="宋体" w:hAnsi="宋体"/>
-                <w:szCs w:val="21"/>
-              </w:rPr>
-            </w:pPr>
-            <w:r>
-              <w:rPr>
-                <w:rFonts w:ascii="宋体" w:hAnsi="宋体" w:hint="eastAsia"/>
                 <w:sz w:val="24"/>
               </w:rPr>
-              <w:t>新员工三级安全教育100%</w:t>
+            </w:pPr>
+            <w:r>
+              <w:rPr>
+                <w:rFonts w:ascii="宋体" w:hAnsi="宋体" w:hint="eastAsia"/>
+                <w:sz w:val="24"/>
+              </w:rPr>
+              <w:t>全员违章纠正率100%</w:t>
             </w:r>
           </w:p>
         </w:tc>
@@ -5642,15 +5397,15 @@
               <w:jc w:val="center"/>
               <w:rPr>
                 <w:rFonts w:ascii="宋体" w:hAnsi="宋体"/>
-                <w:szCs w:val="21"/>
-              </w:rPr>
-            </w:pPr>
-            <w:r>
-              <w:rPr>
-                <w:rFonts w:ascii="宋体" w:hAnsi="宋体" w:hint="eastAsia"/>
                 <w:sz w:val="24"/>
               </w:rPr>
-              <w:t>特种作业人员持证上岗率达100﹪</w:t>
+            </w:pPr>
+            <w:r>
+              <w:rPr>
+                <w:rFonts w:ascii="宋体" w:hAnsi="宋体" w:hint="eastAsia"/>
+                <w:sz w:val="24"/>
+              </w:rPr>
+              <w:t>安全隐患整改率99﹪</w:t>
             </w:r>
           </w:p>
         </w:tc>
@@ -5753,15 +5508,15 @@
               <w:jc w:val="center"/>
               <w:rPr>
                 <w:rFonts w:ascii="宋体" w:hAnsi="宋体"/>
-                <w:szCs w:val="21"/>
-              </w:rPr>
-            </w:pPr>
-            <w:r>
-              <w:rPr>
-                <w:rFonts w:ascii="宋体" w:hAnsi="宋体" w:hint="eastAsia"/>
                 <w:sz w:val="24"/>
               </w:rPr>
-              <w:t>隐患排查整改100%</w:t>
+            </w:pPr>
+            <w:r>
+              <w:rPr>
+                <w:rFonts w:ascii="宋体" w:hAnsi="宋体" w:hint="eastAsia"/>
+                <w:sz w:val="24"/>
+              </w:rPr>
+              <w:t>安全教育合格率100%</w:t>
             </w:r>
           </w:p>
         </w:tc>
@@ -5850,6 +5605,7 @@
           </w:p>
         </w:tc>
       </w:tr>
+      <w:bookmarkEnd w:id="0"/>
       <w:tr>
         <w:trPr>
           <w:trHeight w:val="1049"/>
@@ -6393,7 +6149,7 @@
     <w:lsdException w:name="Table Web 2" w:semiHidden="1" w:unhideWhenUsed="1"/>
     <w:lsdException w:name="Table Web 3" w:semiHidden="1" w:unhideWhenUsed="1"/>
     <w:lsdException w:name="Balloon Text" w:semiHidden="1" w:unhideWhenUsed="1" w:qFormat="1"/>
-    <w:lsdException w:name="Table Grid" w:semiHidden="1" w:uiPriority="59" w:unhideWhenUsed="1"/>
+    <w:lsdException w:name="Table Grid" w:uiPriority="59"/>
     <w:lsdException w:name="Table Theme" w:semiHidden="1" w:unhideWhenUsed="1"/>
     <w:lsdException w:name="Placeholder Text" w:semiHidden="1"/>
     <w:lsdException w:name="Light Shading" w:uiPriority="60"/>
